--- a/Aula 20/exercicios de revisão.docx
+++ b/Aula 20/exercicios de revisão.docx
@@ -1,15 +1,14 @@
 
 <file path=word/document.xml><?xml version="1.0" encoding="utf-8"?>
-<w:document xmlns:o="urn:schemas-microsoft-com:office:office" xmlns:r="http://schemas.openxmlformats.org/officeDocument/2006/relationships" xmlns:v="urn:schemas-microsoft-com:vml" xmlns:w="http://schemas.openxmlformats.org/wordprocessingml/2006/main" xmlns:w10="urn:schemas-microsoft-com:office:word" xmlns:wp="http://schemas.openxmlformats.org/drawingml/2006/wordprocessingDrawing" xmlns:wps="http://schemas.microsoft.com/office/word/2010/wordprocessingShape" xmlns:wpg="http://schemas.microsoft.com/office/word/2010/wordprocessingGroup" xmlns:mc="http://schemas.openxmlformats.org/markup-compatibility/2006" xmlns:wp14="http://schemas.microsoft.com/office/word/2010/wordprocessingDrawing" xmlns:w14="http://schemas.microsoft.com/office/word/2010/wordml" mc:Ignorable="w14 wp14">
+<w:document xmlns:o="urn:schemas-microsoft-com:office:office" xmlns:r="http://schemas.openxmlformats.org/officeDocument/2006/relationships" xmlns:v="urn:schemas-microsoft-com:vml" xmlns:w="http://schemas.openxmlformats.org/wordprocessingml/2006/main" xmlns:w10="urn:schemas-microsoft-com:office:word" xmlns:wp="http://schemas.openxmlformats.org/drawingml/2006/wordprocessingDrawing" xmlns:wps="http://schemas.microsoft.com/office/word/2010/wordprocessingShape" xmlns:wpg="http://schemas.microsoft.com/office/word/2010/wordprocessingGroup" xmlns:mc="http://schemas.openxmlformats.org/markup-compatibility/2006" xmlns:wp14="http://schemas.microsoft.com/office/word/2010/wordprocessingDrawing" xmlns:w14="http://schemas.microsoft.com/office/word/2010/wordml" xmlns:w15="http://schemas.microsoft.com/office/word/2012/wordml" mc:Ignorable="w14 wp14 w15">
   <w:body>
     <w:p>
       <w:pPr>
-        <w:pStyle w:val="Normal1"/>
-        <w:keepNext w:val="false"/>
-        <w:keepLines w:val="false"/>
-        <w:pageBreakBefore w:val="false"/>
-        <w:widowControl w:val="false"/>
-        <w:pBdr/>
+        <w:pStyle w:val="LOnormal"/>
+        <w:keepNext w:val="false"/>
+        <w:keepLines w:val="false"/>
+        <w:pageBreakBefore w:val="false"/>
+        <w:widowControl w:val="false"/>
         <w:shd w:val="clear" w:fill="auto"/>
         <w:spacing w:lineRule="auto" w:line="240" w:before="0" w:after="0"/>
         <w:ind w:left="18" w:right="0" w:hanging="0"/>
@@ -54,12 +53,11 @@
     </w:p>
     <w:p>
       <w:pPr>
-        <w:pStyle w:val="Normal1"/>
-        <w:keepNext w:val="false"/>
-        <w:keepLines w:val="false"/>
-        <w:pageBreakBefore w:val="false"/>
-        <w:widowControl w:val="false"/>
-        <w:pBdr/>
+        <w:pStyle w:val="LOnormal"/>
+        <w:keepNext w:val="false"/>
+        <w:keepLines w:val="false"/>
+        <w:pageBreakBefore w:val="false"/>
+        <w:widowControl w:val="false"/>
         <w:shd w:val="clear" w:fill="auto"/>
         <w:spacing w:lineRule="auto" w:line="240" w:before="43" w:after="0"/>
         <w:ind w:left="18" w:right="0" w:hanging="0"/>
@@ -104,12 +102,11 @@
     </w:p>
     <w:p>
       <w:pPr>
-        <w:pStyle w:val="Normal1"/>
-        <w:keepNext w:val="false"/>
-        <w:keepLines w:val="false"/>
-        <w:pageBreakBefore w:val="false"/>
-        <w:widowControl w:val="false"/>
-        <w:pBdr/>
+        <w:pStyle w:val="LOnormal"/>
+        <w:keepNext w:val="false"/>
+        <w:keepLines w:val="false"/>
+        <w:pageBreakBefore w:val="false"/>
+        <w:widowControl w:val="false"/>
         <w:shd w:val="clear" w:fill="auto"/>
         <w:spacing w:lineRule="auto" w:line="240" w:before="43" w:after="0"/>
         <w:ind w:left="18" w:right="0" w:hanging="0"/>
@@ -130,12 +127,11 @@
     </w:p>
     <w:p>
       <w:pPr>
-        <w:pStyle w:val="Normal1"/>
-        <w:keepNext w:val="false"/>
-        <w:keepLines w:val="false"/>
-        <w:pageBreakBefore w:val="false"/>
-        <w:widowControl w:val="false"/>
-        <w:pBdr/>
+        <w:pStyle w:val="LOnormal"/>
+        <w:keepNext w:val="false"/>
+        <w:keepLines w:val="false"/>
+        <w:pageBreakBefore w:val="false"/>
+        <w:widowControl w:val="false"/>
         <w:shd w:val="clear" w:fill="auto"/>
         <w:spacing w:lineRule="auto" w:line="240" w:before="43" w:after="0"/>
         <w:ind w:left="18" w:right="0" w:hanging="0"/>
@@ -185,12 +181,11 @@
     </w:p>
     <w:p>
       <w:pPr>
-        <w:pStyle w:val="Normal1"/>
-        <w:keepNext w:val="false"/>
-        <w:keepLines w:val="false"/>
-        <w:pageBreakBefore w:val="false"/>
-        <w:widowControl w:val="false"/>
-        <w:pBdr/>
+        <w:pStyle w:val="LOnormal"/>
+        <w:keepNext w:val="false"/>
+        <w:keepLines w:val="false"/>
+        <w:pageBreakBefore w:val="false"/>
+        <w:widowControl w:val="false"/>
         <w:shd w:val="clear" w:fill="auto"/>
         <w:spacing w:lineRule="auto" w:line="264" w:before="728" w:after="0"/>
         <w:ind w:left="5" w:right="349" w:hanging="4"/>
@@ -277,12 +272,11 @@
     </w:p>
     <w:p>
       <w:pPr>
-        <w:pStyle w:val="Normal1"/>
-        <w:keepNext w:val="false"/>
-        <w:keepLines w:val="false"/>
-        <w:pageBreakBefore w:val="false"/>
-        <w:widowControl w:val="false"/>
-        <w:pBdr/>
+        <w:pStyle w:val="LOnormal"/>
+        <w:keepNext w:val="false"/>
+        <w:keepLines w:val="false"/>
+        <w:pageBreakBefore w:val="false"/>
+        <w:widowControl w:val="false"/>
         <w:shd w:val="clear" w:fill="auto"/>
         <w:spacing w:lineRule="auto" w:line="240" w:before="413" w:after="0"/>
         <w:ind w:left="1" w:right="0" w:hanging="0"/>
@@ -327,12 +321,11 @@
     </w:p>
     <w:p>
       <w:pPr>
-        <w:pStyle w:val="Normal1"/>
-        <w:keepNext w:val="false"/>
-        <w:keepLines w:val="false"/>
-        <w:pageBreakBefore w:val="false"/>
-        <w:widowControl w:val="false"/>
-        <w:pBdr/>
+        <w:pStyle w:val="LOnormal"/>
+        <w:keepNext w:val="false"/>
+        <w:keepLines w:val="false"/>
+        <w:pageBreakBefore w:val="false"/>
+        <w:widowControl w:val="false"/>
         <w:shd w:val="clear" w:fill="auto"/>
         <w:spacing w:lineRule="auto" w:line="240" w:before="151" w:after="0"/>
         <w:ind w:left="4" w:right="0" w:hanging="0"/>
@@ -394,12 +387,11 @@
     </w:p>
     <w:p>
       <w:pPr>
-        <w:pStyle w:val="Normal1"/>
-        <w:keepNext w:val="false"/>
-        <w:keepLines w:val="false"/>
-        <w:pageBreakBefore w:val="false"/>
-        <w:widowControl w:val="false"/>
-        <w:pBdr/>
+        <w:pStyle w:val="LOnormal"/>
+        <w:keepNext w:val="false"/>
+        <w:keepLines w:val="false"/>
+        <w:pageBreakBefore w:val="false"/>
+        <w:widowControl w:val="false"/>
         <w:shd w:val="clear" w:fill="auto"/>
         <w:spacing w:lineRule="auto" w:line="240" w:before="0" w:after="0"/>
         <w:ind w:left="4" w:right="0" w:hanging="0"/>
@@ -461,12 +453,11 @@
     </w:p>
     <w:p>
       <w:pPr>
-        <w:pStyle w:val="Normal1"/>
-        <w:keepNext w:val="false"/>
-        <w:keepLines w:val="false"/>
-        <w:pageBreakBefore w:val="false"/>
-        <w:widowControl w:val="false"/>
-        <w:pBdr/>
+        <w:pStyle w:val="LOnormal"/>
+        <w:keepNext w:val="false"/>
+        <w:keepLines w:val="false"/>
+        <w:pageBreakBefore w:val="false"/>
+        <w:widowControl w:val="false"/>
         <w:shd w:val="clear" w:fill="auto"/>
         <w:spacing w:lineRule="auto" w:line="240" w:before="26" w:after="0"/>
         <w:ind w:left="16" w:right="0" w:hanging="0"/>
@@ -511,12 +502,11 @@
     </w:p>
     <w:p>
       <w:pPr>
-        <w:pStyle w:val="Normal1"/>
-        <w:keepNext w:val="false"/>
-        <w:keepLines w:val="false"/>
-        <w:pageBreakBefore w:val="false"/>
-        <w:widowControl w:val="false"/>
-        <w:pBdr/>
+        <w:pStyle w:val="LOnormal"/>
+        <w:keepNext w:val="false"/>
+        <w:keepLines w:val="false"/>
+        <w:pageBreakBefore w:val="false"/>
+        <w:widowControl w:val="false"/>
         <w:shd w:val="clear" w:fill="auto"/>
         <w:spacing w:lineRule="auto" w:line="240" w:before="26" w:after="0"/>
         <w:ind w:left="16" w:right="0" w:hanging="0"/>
@@ -537,12 +527,11 @@
     </w:p>
     <w:p>
       <w:pPr>
-        <w:pStyle w:val="Normal1"/>
-        <w:keepNext w:val="false"/>
-        <w:keepLines w:val="false"/>
-        <w:pageBreakBefore w:val="false"/>
-        <w:widowControl w:val="false"/>
-        <w:pBdr/>
+        <w:pStyle w:val="LOnormal"/>
+        <w:keepNext w:val="false"/>
+        <w:keepLines w:val="false"/>
+        <w:pageBreakBefore w:val="false"/>
+        <w:widowControl w:val="false"/>
         <w:shd w:val="clear" w:fill="auto"/>
         <w:spacing w:lineRule="auto" w:line="264" w:before="51" w:after="0"/>
         <w:ind w:left="13" w:right="164" w:hanging="5"/>
@@ -619,12 +608,11 @@
     </w:p>
     <w:p>
       <w:pPr>
-        <w:pStyle w:val="Normal1"/>
-        <w:keepNext w:val="false"/>
-        <w:keepLines w:val="false"/>
-        <w:pageBreakBefore w:val="false"/>
-        <w:widowControl w:val="false"/>
-        <w:pBdr/>
+        <w:pStyle w:val="LOnormal"/>
+        <w:keepNext w:val="false"/>
+        <w:keepLines w:val="false"/>
+        <w:pageBreakBefore w:val="false"/>
+        <w:widowControl w:val="false"/>
         <w:shd w:val="clear" w:fill="auto"/>
         <w:spacing w:lineRule="auto" w:line="240" w:before="430" w:after="0"/>
         <w:ind w:left="9" w:right="0" w:hanging="0"/>
@@ -669,12 +657,11 @@
     </w:p>
     <w:p>
       <w:pPr>
-        <w:pStyle w:val="Normal1"/>
-        <w:keepNext w:val="false"/>
-        <w:keepLines w:val="false"/>
-        <w:pageBreakBefore w:val="false"/>
-        <w:widowControl w:val="false"/>
-        <w:pBdr/>
+        <w:pStyle w:val="LOnormal"/>
+        <w:keepNext w:val="false"/>
+        <w:keepLines w:val="false"/>
+        <w:pageBreakBefore w:val="false"/>
+        <w:widowControl w:val="false"/>
         <w:shd w:val="clear" w:fill="auto"/>
         <w:spacing w:lineRule="auto" w:line="240" w:before="128" w:after="0"/>
         <w:ind w:left="378" w:right="0" w:hanging="0"/>
@@ -738,12 +725,11 @@
     </w:p>
     <w:p>
       <w:pPr>
-        <w:pStyle w:val="Normal1"/>
-        <w:keepNext w:val="false"/>
-        <w:keepLines w:val="false"/>
-        <w:pageBreakBefore w:val="false"/>
-        <w:widowControl w:val="false"/>
-        <w:pBdr/>
+        <w:pStyle w:val="LOnormal"/>
+        <w:keepNext w:val="false"/>
+        <w:keepLines w:val="false"/>
+        <w:pageBreakBefore w:val="false"/>
+        <w:widowControl w:val="false"/>
         <w:shd w:val="clear" w:fill="auto"/>
         <w:spacing w:lineRule="auto" w:line="240" w:before="128" w:after="0"/>
         <w:ind w:left="378" w:right="0" w:hanging="0"/>
@@ -807,12 +793,11 @@
     </w:p>
     <w:p>
       <w:pPr>
-        <w:pStyle w:val="Normal1"/>
-        <w:keepNext w:val="false"/>
-        <w:keepLines w:val="false"/>
-        <w:pageBreakBefore w:val="false"/>
-        <w:widowControl w:val="false"/>
-        <w:pBdr/>
+        <w:pStyle w:val="LOnormal"/>
+        <w:keepNext w:val="false"/>
+        <w:keepLines w:val="false"/>
+        <w:pageBreakBefore w:val="false"/>
+        <w:widowControl w:val="false"/>
         <w:shd w:val="clear" w:fill="auto"/>
         <w:spacing w:lineRule="auto" w:line="240" w:before="128" w:after="0"/>
         <w:ind w:left="378" w:right="0" w:hanging="0"/>
@@ -876,12 +861,11 @@
     </w:p>
     <w:p>
       <w:pPr>
-        <w:pStyle w:val="Normal1"/>
-        <w:keepNext w:val="false"/>
-        <w:keepLines w:val="false"/>
-        <w:pageBreakBefore w:val="false"/>
-        <w:widowControl w:val="false"/>
-        <w:pBdr/>
+        <w:pStyle w:val="LOnormal"/>
+        <w:keepNext w:val="false"/>
+        <w:keepLines w:val="false"/>
+        <w:pageBreakBefore w:val="false"/>
+        <w:widowControl w:val="false"/>
         <w:shd w:val="clear" w:fill="auto"/>
         <w:spacing w:lineRule="auto" w:line="264" w:before="454" w:after="0"/>
         <w:ind w:left="13" w:right="150" w:hanging="4"/>
@@ -926,12 +910,11 @@
     </w:p>
     <w:p>
       <w:pPr>
-        <w:pStyle w:val="Normal1"/>
-        <w:keepNext w:val="false"/>
-        <w:keepLines w:val="false"/>
-        <w:pageBreakBefore w:val="false"/>
-        <w:widowControl w:val="false"/>
-        <w:pBdr/>
+        <w:pStyle w:val="LOnormal"/>
+        <w:keepNext w:val="false"/>
+        <w:keepLines w:val="false"/>
+        <w:pageBreakBefore w:val="false"/>
+        <w:widowControl w:val="false"/>
         <w:shd w:val="clear" w:fill="auto"/>
         <w:spacing w:lineRule="auto" w:line="240" w:before="408" w:after="0"/>
         <w:ind w:left="1" w:right="0" w:hanging="0"/>
@@ -976,12 +959,11 @@
     </w:p>
     <w:p>
       <w:pPr>
-        <w:pStyle w:val="Normal1"/>
-        <w:keepNext w:val="false"/>
-        <w:keepLines w:val="false"/>
-        <w:pageBreakBefore w:val="false"/>
-        <w:widowControl w:val="false"/>
-        <w:pBdr/>
+        <w:pStyle w:val="LOnormal"/>
+        <w:keepNext w:val="false"/>
+        <w:keepLines w:val="false"/>
+        <w:pageBreakBefore w:val="false"/>
+        <w:widowControl w:val="false"/>
         <w:shd w:val="clear" w:fill="auto"/>
         <w:spacing w:lineRule="auto" w:line="240" w:before="151" w:after="0"/>
         <w:ind w:left="4" w:right="0" w:hanging="0"/>
@@ -1043,12 +1025,11 @@
     </w:p>
     <w:p>
       <w:pPr>
-        <w:pStyle w:val="Normal1"/>
-        <w:keepNext w:val="false"/>
-        <w:keepLines w:val="false"/>
-        <w:pageBreakBefore w:val="false"/>
-        <w:widowControl w:val="false"/>
-        <w:pBdr/>
+        <w:pStyle w:val="LOnormal"/>
+        <w:keepNext w:val="false"/>
+        <w:keepLines w:val="false"/>
+        <w:pageBreakBefore w:val="false"/>
+        <w:widowControl w:val="false"/>
         <w:shd w:val="clear" w:fill="auto"/>
         <w:spacing w:lineRule="auto" w:line="240" w:before="26" w:after="0"/>
         <w:ind w:left="11" w:right="0" w:hanging="0"/>
@@ -1093,12 +1074,11 @@
     </w:p>
     <w:p>
       <w:pPr>
-        <w:pStyle w:val="Normal1"/>
-        <w:keepNext w:val="false"/>
-        <w:keepLines w:val="false"/>
-        <w:pageBreakBefore w:val="false"/>
-        <w:widowControl w:val="false"/>
-        <w:pBdr/>
+        <w:pStyle w:val="LOnormal"/>
+        <w:keepNext w:val="false"/>
+        <w:keepLines w:val="false"/>
+        <w:pageBreakBefore w:val="false"/>
+        <w:widowControl w:val="false"/>
         <w:shd w:val="clear" w:fill="auto"/>
         <w:spacing w:lineRule="auto" w:line="240" w:before="409" w:after="0"/>
         <w:ind w:left="11" w:right="0" w:hanging="0"/>
@@ -1143,12 +1123,11 @@
     </w:p>
     <w:p>
       <w:pPr>
-        <w:pStyle w:val="Normal1"/>
-        <w:keepNext w:val="false"/>
-        <w:keepLines w:val="false"/>
-        <w:pageBreakBefore w:val="false"/>
-        <w:widowControl w:val="false"/>
-        <w:pBdr/>
+        <w:pStyle w:val="LOnormal"/>
+        <w:keepNext w:val="false"/>
+        <w:keepLines w:val="false"/>
+        <w:pageBreakBefore w:val="false"/>
+        <w:widowControl w:val="false"/>
         <w:shd w:val="clear" w:fill="auto"/>
         <w:spacing w:lineRule="auto" w:line="240" w:before="29" w:after="0"/>
         <w:ind w:left="15" w:right="0" w:hanging="0"/>
@@ -1193,12 +1172,11 @@
     </w:p>
     <w:p>
       <w:pPr>
-        <w:pStyle w:val="Normal1"/>
-        <w:keepNext w:val="false"/>
-        <w:keepLines w:val="false"/>
-        <w:pageBreakBefore w:val="false"/>
-        <w:widowControl w:val="false"/>
-        <w:pBdr/>
+        <w:pStyle w:val="LOnormal"/>
+        <w:keepNext w:val="false"/>
+        <w:keepLines w:val="false"/>
+        <w:pageBreakBefore w:val="false"/>
+        <w:widowControl w:val="false"/>
         <w:shd w:val="clear" w:fill="auto"/>
         <w:spacing w:lineRule="auto" w:line="240" w:before="29" w:after="0"/>
         <w:ind w:left="2" w:right="0" w:hanging="0"/>
@@ -1231,12 +1209,11 @@
     </w:p>
     <w:p>
       <w:pPr>
-        <w:pStyle w:val="Normal1"/>
-        <w:keepNext w:val="false"/>
-        <w:keepLines w:val="false"/>
-        <w:pageBreakBefore w:val="false"/>
-        <w:widowControl w:val="false"/>
-        <w:pBdr/>
+        <w:pStyle w:val="LOnormal"/>
+        <w:keepNext w:val="false"/>
+        <w:keepLines w:val="false"/>
+        <w:pageBreakBefore w:val="false"/>
+        <w:widowControl w:val="false"/>
         <w:shd w:val="clear" w:fill="auto"/>
         <w:spacing w:lineRule="auto" w:line="240" w:before="29" w:after="0"/>
         <w:ind w:left="2" w:right="0" w:hanging="0"/>
@@ -1257,12 +1234,11 @@
     </w:p>
     <w:p>
       <w:pPr>
-        <w:pStyle w:val="Normal1"/>
-        <w:keepNext w:val="false"/>
-        <w:keepLines w:val="false"/>
-        <w:pageBreakBefore w:val="false"/>
-        <w:widowControl w:val="false"/>
-        <w:pBdr/>
+        <w:pStyle w:val="LOnormal"/>
+        <w:keepNext w:val="false"/>
+        <w:keepLines w:val="false"/>
+        <w:pageBreakBefore w:val="false"/>
+        <w:widowControl w:val="false"/>
         <w:shd w:val="clear" w:fill="auto"/>
         <w:spacing w:lineRule="auto" w:line="240" w:before="408" w:after="0"/>
         <w:ind w:left="6" w:right="0" w:hanging="0"/>
@@ -1334,17 +1310,16 @@
           <w:shd w:fill="auto" w:val="clear"/>
           <w:vertAlign w:val="baseline"/>
         </w:rPr>
-        <w:t xml:space="preserve">Escreva um programa que imprima todos os número de 1 até n. </w:t>
-      </w:r>
-    </w:p>
-    <w:p>
-      <w:pPr>
-        <w:pStyle w:val="Normal1"/>
-        <w:keepNext w:val="false"/>
-        <w:keepLines w:val="false"/>
-        <w:pageBreakBefore w:val="false"/>
-        <w:widowControl w:val="false"/>
-        <w:pBdr/>
+        <w:t xml:space="preserve">Escreva um programa que imprima todos os números de 1 até n. </w:t>
+      </w:r>
+    </w:p>
+    <w:p>
+      <w:pPr>
+        <w:pStyle w:val="LOnormal"/>
+        <w:keepNext w:val="false"/>
+        <w:keepLines w:val="false"/>
+        <w:pageBreakBefore w:val="false"/>
+        <w:widowControl w:val="false"/>
         <w:shd w:val="clear" w:fill="auto"/>
         <w:spacing w:lineRule="auto" w:line="240" w:before="437" w:after="0"/>
         <w:ind w:left="1" w:right="0" w:hanging="0"/>
@@ -1389,12 +1364,11 @@
     </w:p>
     <w:p>
       <w:pPr>
-        <w:pStyle w:val="Normal1"/>
-        <w:keepNext w:val="false"/>
-        <w:keepLines w:val="false"/>
-        <w:pageBreakBefore w:val="false"/>
-        <w:widowControl w:val="false"/>
-        <w:pBdr/>
+        <w:pStyle w:val="LOnormal"/>
+        <w:keepNext w:val="false"/>
+        <w:keepLines w:val="false"/>
+        <w:pageBreakBefore w:val="false"/>
+        <w:widowControl w:val="false"/>
         <w:shd w:val="clear" w:fill="auto"/>
         <w:spacing w:lineRule="auto" w:line="240" w:before="151" w:after="0"/>
         <w:ind w:left="4" w:right="0" w:hanging="0"/>
@@ -1434,6 +1408,33 @@
         </w:rPr>
         <w:t>entrada: 6</w:t>
       </w:r>
+    </w:p>
+    <w:p>
+      <w:pPr>
+        <w:pStyle w:val="LOnormal"/>
+        <w:widowControl w:val="false"/>
+        <w:shd w:val="clear" w:fill="auto"/>
+        <w:spacing w:lineRule="auto" w:line="240" w:before="151" w:after="0"/>
+        <w:ind w:left="4" w:right="0" w:hanging="0"/>
+        <w:jc w:val="left"/>
+        <w:rPr>
+          <w:rFonts w:ascii="Roboto" w:hAnsi="Roboto" w:eastAsia="Roboto" w:cs="Roboto"/>
+          <w:i w:val="false"/>
+          <w:i w:val="false"/>
+          <w:caps w:val="false"/>
+          <w:smallCaps w:val="false"/>
+          <w:strike w:val="false"/>
+          <w:dstrike w:val="false"/>
+          <w:color w:val="000000"/>
+          <w:position w:val="0"/>
+          <w:sz w:val="22"/>
+          <w:sz w:val="22"/>
+          <w:szCs w:val="22"/>
+          <w:u w:val="none"/>
+          <w:shd w:fill="auto" w:val="clear"/>
+          <w:vertAlign w:val="baseline"/>
+        </w:rPr>
+      </w:pPr>
       <w:r>
         <w:rPr>
           <w:rFonts w:eastAsia="Roboto" w:cs="Roboto" w:ascii="Roboto" w:hAnsi="Roboto"/>
@@ -1453,35 +1454,317 @@
         </w:rPr>
         <w:t xml:space="preserve">Saída </w:t>
       </w:r>
-    </w:p>
-    <w:p>
-      <w:pPr>
-        <w:pStyle w:val="Normal1"/>
-        <w:keepNext w:val="false"/>
-        <w:keepLines w:val="false"/>
-        <w:pageBreakBefore w:val="false"/>
-        <w:widowControl w:val="false"/>
-        <w:pBdr/>
+      <w:r>
+        <w:rPr>
+          <w:rFonts w:eastAsia="Roboto" w:cs="Roboto" w:ascii="Roboto" w:hAnsi="Roboto"/>
+          <w:i w:val="false"/>
+          <w:caps w:val="false"/>
+          <w:smallCaps w:val="false"/>
+          <w:strike w:val="false"/>
+          <w:dstrike w:val="false"/>
+          <w:color w:val="000000"/>
+          <w:sz w:val="36"/>
+          <w:szCs w:val="36"/>
+          <w:u w:val="none"/>
+          <w:shd w:fill="auto" w:val="clear"/>
+          <w:vertAlign w:val="subscript"/>
+        </w:rPr>
+        <w:t xml:space="preserve">esperada: </w:t>
+      </w:r>
+      <w:r>
+        <w:rPr>
+          <w:rFonts w:eastAsia="Roboto" w:cs="Roboto" w:ascii="Roboto" w:hAnsi="Roboto"/>
+          <w:i w:val="false"/>
+          <w:caps w:val="false"/>
+          <w:smallCaps w:val="false"/>
+          <w:strike w:val="false"/>
+          <w:dstrike w:val="false"/>
+          <w:color w:val="000000"/>
+          <w:position w:val="0"/>
+          <w:sz w:val="22"/>
+          <w:sz w:val="22"/>
+          <w:szCs w:val="22"/>
+          <w:u w:val="none"/>
+          <w:shd w:fill="auto" w:val="clear"/>
+          <w:vertAlign w:val="baseline"/>
+        </w:rPr>
+        <w:t xml:space="preserve">1 2 3 4 5 6 </w:t>
+      </w:r>
+    </w:p>
+    <w:p>
+      <w:pPr>
+        <w:pStyle w:val="LOnormal"/>
+        <w:keepNext w:val="false"/>
+        <w:keepLines w:val="false"/>
+        <w:pageBreakBefore w:val="false"/>
+        <w:widowControl w:val="false"/>
+        <w:shd w:val="clear" w:fill="auto"/>
+        <w:spacing w:lineRule="auto" w:line="240" w:before="791" w:after="0"/>
+        <w:ind w:left="9" w:right="0" w:hanging="0"/>
+        <w:jc w:val="left"/>
+        <w:rPr>
+          <w:rFonts w:ascii="Roboto" w:hAnsi="Roboto" w:eastAsia="Roboto" w:cs="Roboto"/>
+          <w:b/>
+          <w:b/>
+          <w:i w:val="false"/>
+          <w:i w:val="false"/>
+          <w:caps w:val="false"/>
+          <w:smallCaps w:val="false"/>
+          <w:strike w:val="false"/>
+          <w:dstrike w:val="false"/>
+          <w:color w:val="252525"/>
+          <w:position w:val="0"/>
+          <w:sz w:val="24"/>
+          <w:sz w:val="24"/>
+          <w:szCs w:val="24"/>
+          <w:u w:val="none"/>
+          <w:shd w:fill="auto" w:val="clear"/>
+          <w:vertAlign w:val="baseline"/>
+        </w:rPr>
+      </w:pPr>
+      <w:r>
+        <w:rPr>
+          <w:rFonts w:eastAsia="Roboto" w:cs="Roboto" w:ascii="Roboto" w:hAnsi="Roboto"/>
+          <w:b/>
+          <w:color w:val="252525"/>
+          <w:sz w:val="24"/>
+          <w:szCs w:val="24"/>
+        </w:rPr>
+        <w:t>4</w:t>
+      </w:r>
+      <w:r>
+        <w:rPr>
+          <w:rFonts w:eastAsia="Roboto" w:cs="Roboto" w:ascii="Roboto" w:hAnsi="Roboto"/>
+          <w:b/>
+          <w:i w:val="false"/>
+          <w:caps w:val="false"/>
+          <w:smallCaps w:val="false"/>
+          <w:strike w:val="false"/>
+          <w:dstrike w:val="false"/>
+          <w:color w:val="252525"/>
+          <w:position w:val="0"/>
+          <w:sz w:val="24"/>
+          <w:sz w:val="24"/>
+          <w:szCs w:val="24"/>
+          <w:u w:val="none"/>
+          <w:shd w:fill="auto" w:val="clear"/>
+          <w:vertAlign w:val="baseline"/>
+        </w:rPr>
+        <w:t xml:space="preserve"> - Modifique o programa anterior para imprimir todos os números </w:t>
+      </w:r>
+      <w:r>
+        <w:rPr>
+          <w:rFonts w:eastAsia="Roboto" w:cs="Roboto" w:ascii="Roboto" w:hAnsi="Roboto"/>
+          <w:b/>
+          <w:color w:val="252525"/>
+          <w:sz w:val="24"/>
+          <w:szCs w:val="24"/>
+        </w:rPr>
+        <w:t>pares</w:t>
+      </w:r>
+      <w:r>
+        <w:rPr>
+          <w:rFonts w:eastAsia="Roboto" w:cs="Roboto" w:ascii="Roboto" w:hAnsi="Roboto"/>
+          <w:b/>
+          <w:i w:val="false"/>
+          <w:caps w:val="false"/>
+          <w:smallCaps w:val="false"/>
+          <w:strike w:val="false"/>
+          <w:dstrike w:val="false"/>
+          <w:color w:val="252525"/>
+          <w:position w:val="0"/>
+          <w:sz w:val="24"/>
+          <w:sz w:val="24"/>
+          <w:szCs w:val="24"/>
+          <w:u w:val="none"/>
+          <w:shd w:fill="auto" w:val="clear"/>
+          <w:vertAlign w:val="baseline"/>
+        </w:rPr>
+        <w:t xml:space="preserve"> de 1 até</w:t>
+      </w:r>
+    </w:p>
+    <w:p>
+      <w:pPr>
+        <w:pStyle w:val="LOnormal"/>
+        <w:keepNext w:val="false"/>
+        <w:keepLines w:val="false"/>
+        <w:pageBreakBefore w:val="false"/>
+        <w:widowControl w:val="false"/>
+        <w:shd w:val="clear" w:fill="auto"/>
+        <w:spacing w:lineRule="auto" w:line="240" w:before="0" w:after="0"/>
+        <w:ind w:left="13" w:right="0" w:hanging="0"/>
+        <w:jc w:val="left"/>
+        <w:rPr>
+          <w:rFonts w:ascii="Roboto" w:hAnsi="Roboto" w:eastAsia="Roboto" w:cs="Roboto"/>
+          <w:b/>
+          <w:b/>
+          <w:i w:val="false"/>
+          <w:i w:val="false"/>
+          <w:caps w:val="false"/>
+          <w:smallCaps w:val="false"/>
+          <w:strike w:val="false"/>
+          <w:dstrike w:val="false"/>
+          <w:color w:val="252525"/>
+          <w:position w:val="0"/>
+          <w:sz w:val="24"/>
+          <w:sz w:val="24"/>
+          <w:szCs w:val="24"/>
+          <w:u w:val="none"/>
+          <w:shd w:fill="auto" w:val="clear"/>
+          <w:vertAlign w:val="baseline"/>
+        </w:rPr>
+      </w:pPr>
+      <w:r>
+        <w:rPr>
+          <w:rFonts w:eastAsia="Roboto" w:cs="Roboto" w:ascii="Roboto" w:hAnsi="Roboto"/>
+          <w:b/>
+          <w:i w:val="false"/>
+          <w:caps w:val="false"/>
+          <w:smallCaps w:val="false"/>
+          <w:strike w:val="false"/>
+          <w:dstrike w:val="false"/>
+          <w:color w:val="252525"/>
+          <w:position w:val="0"/>
+          <w:sz w:val="24"/>
+          <w:sz w:val="24"/>
+          <w:szCs w:val="24"/>
+          <w:u w:val="none"/>
+          <w:shd w:fill="auto" w:val="clear"/>
+          <w:vertAlign w:val="baseline"/>
+        </w:rPr>
+        <w:t xml:space="preserve">n. </w:t>
+      </w:r>
+    </w:p>
+    <w:p>
+      <w:pPr>
+        <w:pStyle w:val="LOnormal"/>
+        <w:keepNext w:val="false"/>
+        <w:keepLines w:val="false"/>
+        <w:pageBreakBefore w:val="false"/>
+        <w:widowControl w:val="false"/>
+        <w:shd w:val="clear" w:fill="auto"/>
+        <w:spacing w:lineRule="auto" w:line="240" w:before="432" w:after="0"/>
+        <w:ind w:left="1" w:right="0" w:hanging="0"/>
+        <w:jc w:val="left"/>
+        <w:rPr>
+          <w:rFonts w:ascii="Roboto" w:hAnsi="Roboto" w:eastAsia="Roboto" w:cs="Roboto"/>
+          <w:i w:val="false"/>
+          <w:i w:val="false"/>
+          <w:caps w:val="false"/>
+          <w:smallCaps w:val="false"/>
+          <w:strike w:val="false"/>
+          <w:dstrike w:val="false"/>
+          <w:color w:val="000000"/>
+          <w:position w:val="0"/>
+          <w:sz w:val="22"/>
+          <w:sz w:val="22"/>
+          <w:szCs w:val="22"/>
+          <w:u w:val="none"/>
+          <w:shd w:fill="auto" w:val="clear"/>
+          <w:vertAlign w:val="baseline"/>
+        </w:rPr>
+      </w:pPr>
+      <w:r>
+        <w:rPr>
+          <w:rFonts w:eastAsia="Roboto" w:cs="Roboto" w:ascii="Roboto" w:hAnsi="Roboto"/>
+          <w:i w:val="false"/>
+          <w:caps w:val="false"/>
+          <w:smallCaps w:val="false"/>
+          <w:strike w:val="false"/>
+          <w:dstrike w:val="false"/>
+          <w:color w:val="000000"/>
+          <w:position w:val="0"/>
+          <w:sz w:val="22"/>
+          <w:sz w:val="22"/>
+          <w:szCs w:val="22"/>
+          <w:u w:val="none"/>
+          <w:shd w:fill="auto" w:val="clear"/>
+          <w:vertAlign w:val="baseline"/>
+        </w:rPr>
+        <w:t xml:space="preserve">Exemplo de </w:t>
+      </w:r>
+    </w:p>
+    <w:p>
+      <w:pPr>
+        <w:pStyle w:val="LOnormal"/>
+        <w:keepNext w:val="false"/>
+        <w:keepLines w:val="false"/>
+        <w:pageBreakBefore w:val="false"/>
+        <w:widowControl w:val="false"/>
+        <w:shd w:val="clear" w:fill="auto"/>
+        <w:spacing w:lineRule="auto" w:line="240" w:before="151" w:after="0"/>
+        <w:ind w:left="4" w:right="0" w:hanging="0"/>
+        <w:jc w:val="left"/>
+        <w:rPr>
+          <w:rFonts w:ascii="Roboto" w:hAnsi="Roboto" w:eastAsia="Roboto" w:cs="Roboto"/>
+          <w:i w:val="false"/>
+          <w:i w:val="false"/>
+          <w:caps w:val="false"/>
+          <w:smallCaps w:val="false"/>
+          <w:strike w:val="false"/>
+          <w:dstrike w:val="false"/>
+          <w:color w:val="000000"/>
+          <w:position w:val="0"/>
+          <w:sz w:val="22"/>
+          <w:sz w:val="22"/>
+          <w:szCs w:val="22"/>
+          <w:u w:val="none"/>
+          <w:shd w:fill="auto" w:val="clear"/>
+          <w:vertAlign w:val="baseline"/>
+        </w:rPr>
+      </w:pPr>
+      <w:r>
+        <w:rPr>
+          <w:rFonts w:eastAsia="Roboto" w:cs="Roboto" w:ascii="Roboto" w:hAnsi="Roboto"/>
+          <w:i w:val="false"/>
+          <w:caps w:val="false"/>
+          <w:smallCaps w:val="false"/>
+          <w:strike w:val="false"/>
+          <w:dstrike w:val="false"/>
+          <w:color w:val="000000"/>
+          <w:sz w:val="36"/>
+          <w:szCs w:val="36"/>
+          <w:u w:val="none"/>
+          <w:shd w:fill="auto" w:val="clear"/>
+          <w:vertAlign w:val="superscript"/>
+        </w:rPr>
+        <w:t xml:space="preserve">entrada: 6 </w:t>
+      </w:r>
+      <w:r>
+        <w:rPr>
+          <w:rFonts w:eastAsia="Roboto" w:cs="Roboto" w:ascii="Roboto" w:hAnsi="Roboto"/>
+          <w:i w:val="false"/>
+          <w:caps w:val="false"/>
+          <w:smallCaps w:val="false"/>
+          <w:strike w:val="false"/>
+          <w:dstrike w:val="false"/>
+          <w:color w:val="000000"/>
+          <w:position w:val="0"/>
+          <w:sz w:val="22"/>
+          <w:sz w:val="22"/>
+          <w:szCs w:val="22"/>
+          <w:u w:val="none"/>
+          <w:shd w:fill="auto" w:val="clear"/>
+          <w:vertAlign w:val="baseline"/>
+        </w:rPr>
+        <w:t xml:space="preserve">Saída </w:t>
+      </w:r>
+    </w:p>
+    <w:p>
+      <w:pPr>
+        <w:pStyle w:val="LOnormal"/>
+        <w:keepNext w:val="false"/>
+        <w:keepLines w:val="false"/>
+        <w:pageBreakBefore w:val="false"/>
+        <w:widowControl w:val="false"/>
         <w:shd w:val="clear" w:fill="auto"/>
         <w:spacing w:lineRule="auto" w:line="240" w:before="148" w:after="0"/>
         <w:ind w:left="4" w:right="0" w:hanging="0"/>
         <w:jc w:val="left"/>
         <w:rPr>
           <w:rFonts w:ascii="Roboto" w:hAnsi="Roboto" w:eastAsia="Roboto" w:cs="Roboto"/>
-          <w:i w:val="false"/>
-          <w:i w:val="false"/>
-          <w:caps w:val="false"/>
-          <w:smallCaps w:val="false"/>
-          <w:strike w:val="false"/>
-          <w:dstrike w:val="false"/>
-          <w:color w:val="000000"/>
-          <w:position w:val="0"/>
-          <w:sz w:val="22"/>
-          <w:sz w:val="22"/>
-          <w:szCs w:val="22"/>
-          <w:u w:val="none"/>
-          <w:shd w:fill="auto" w:val="clear"/>
-          <w:vertAlign w:val="baseline"/>
+          <w:sz w:val="22"/>
+          <w:szCs w:val="22"/>
         </w:rPr>
       </w:pPr>
       <w:r>
@@ -1504,294 +1787,73 @@
       <w:r>
         <w:rPr>
           <w:rFonts w:eastAsia="Roboto" w:cs="Roboto" w:ascii="Roboto" w:hAnsi="Roboto"/>
-          <w:i w:val="false"/>
-          <w:caps w:val="false"/>
-          <w:smallCaps w:val="false"/>
-          <w:strike w:val="false"/>
-          <w:dstrike w:val="false"/>
-          <w:color w:val="000000"/>
-          <w:position w:val="0"/>
-          <w:sz w:val="22"/>
-          <w:sz w:val="22"/>
-          <w:szCs w:val="22"/>
-          <w:u w:val="none"/>
-          <w:shd w:fill="auto" w:val="clear"/>
-          <w:vertAlign w:val="baseline"/>
-        </w:rPr>
-        <w:t xml:space="preserve">1 2 3 4 5 6 </w:t>
-      </w:r>
-    </w:p>
-    <w:p>
-      <w:pPr>
-        <w:pStyle w:val="Normal1"/>
-        <w:keepNext w:val="false"/>
-        <w:keepLines w:val="false"/>
-        <w:pageBreakBefore w:val="false"/>
-        <w:widowControl w:val="false"/>
-        <w:pBdr/>
-        <w:shd w:val="clear" w:fill="auto"/>
-        <w:spacing w:lineRule="auto" w:line="240" w:before="791" w:after="0"/>
-        <w:ind w:left="9" w:right="0" w:hanging="0"/>
-        <w:jc w:val="left"/>
-        <w:rPr>
-          <w:rFonts w:ascii="Roboto" w:hAnsi="Roboto" w:eastAsia="Roboto" w:cs="Roboto"/>
-          <w:b/>
-          <w:b/>
-          <w:i w:val="false"/>
-          <w:i w:val="false"/>
-          <w:caps w:val="false"/>
-          <w:smallCaps w:val="false"/>
-          <w:strike w:val="false"/>
-          <w:dstrike w:val="false"/>
-          <w:color w:val="252525"/>
-          <w:position w:val="0"/>
-          <w:sz w:val="24"/>
-          <w:sz w:val="24"/>
-          <w:szCs w:val="24"/>
-          <w:u w:val="none"/>
-          <w:shd w:fill="auto" w:val="clear"/>
-          <w:vertAlign w:val="baseline"/>
-        </w:rPr>
-      </w:pPr>
-      <w:r>
-        <w:rPr>
-          <w:rFonts w:eastAsia="Roboto" w:cs="Roboto" w:ascii="Roboto" w:hAnsi="Roboto"/>
-          <w:b/>
-          <w:color w:val="252525"/>
-          <w:sz w:val="24"/>
-          <w:szCs w:val="24"/>
+          <w:sz w:val="22"/>
+          <w:szCs w:val="22"/>
+        </w:rPr>
+        <w:t>2</w:t>
+      </w:r>
+      <w:r>
+        <w:rPr>
+          <w:rFonts w:eastAsia="Roboto" w:cs="Roboto" w:ascii="Roboto" w:hAnsi="Roboto"/>
+          <w:i w:val="false"/>
+          <w:caps w:val="false"/>
+          <w:smallCaps w:val="false"/>
+          <w:strike w:val="false"/>
+          <w:dstrike w:val="false"/>
+          <w:color w:val="000000"/>
+          <w:position w:val="0"/>
+          <w:sz w:val="22"/>
+          <w:sz w:val="22"/>
+          <w:szCs w:val="22"/>
+          <w:u w:val="none"/>
+          <w:shd w:fill="auto" w:val="clear"/>
+          <w:vertAlign w:val="baseline"/>
+        </w:rPr>
+        <w:t xml:space="preserve"> </w:t>
+      </w:r>
+      <w:r>
+        <w:rPr>
+          <w:rFonts w:eastAsia="Roboto" w:cs="Roboto" w:ascii="Roboto" w:hAnsi="Roboto"/>
+          <w:sz w:val="22"/>
+          <w:szCs w:val="22"/>
         </w:rPr>
         <w:t>4</w:t>
       </w:r>
       <w:r>
         <w:rPr>
           <w:rFonts w:eastAsia="Roboto" w:cs="Roboto" w:ascii="Roboto" w:hAnsi="Roboto"/>
-          <w:b/>
-          <w:i w:val="false"/>
-          <w:caps w:val="false"/>
-          <w:smallCaps w:val="false"/>
-          <w:strike w:val="false"/>
-          <w:dstrike w:val="false"/>
-          <w:color w:val="252525"/>
-          <w:position w:val="0"/>
-          <w:sz w:val="24"/>
-          <w:sz w:val="24"/>
-          <w:szCs w:val="24"/>
-          <w:u w:val="none"/>
-          <w:shd w:fill="auto" w:val="clear"/>
-          <w:vertAlign w:val="baseline"/>
-        </w:rPr>
-        <w:t xml:space="preserve"> - Modifique o programa anterior para imprimir todos os números </w:t>
-      </w:r>
-      <w:r>
-        <w:rPr>
-          <w:rFonts w:eastAsia="Roboto" w:cs="Roboto" w:ascii="Roboto" w:hAnsi="Roboto"/>
-          <w:b/>
-          <w:color w:val="252525"/>
-          <w:sz w:val="24"/>
-          <w:szCs w:val="24"/>
-        </w:rPr>
-        <w:t>pares</w:t>
-      </w:r>
-      <w:r>
-        <w:rPr>
-          <w:rFonts w:eastAsia="Roboto" w:cs="Roboto" w:ascii="Roboto" w:hAnsi="Roboto"/>
-          <w:b/>
-          <w:i w:val="false"/>
-          <w:caps w:val="false"/>
-          <w:smallCaps w:val="false"/>
-          <w:strike w:val="false"/>
-          <w:dstrike w:val="false"/>
-          <w:color w:val="252525"/>
-          <w:position w:val="0"/>
-          <w:sz w:val="24"/>
-          <w:sz w:val="24"/>
-          <w:szCs w:val="24"/>
-          <w:u w:val="none"/>
-          <w:shd w:fill="auto" w:val="clear"/>
-          <w:vertAlign w:val="baseline"/>
-        </w:rPr>
-        <w:t xml:space="preserve"> de 1 até</w:t>
-      </w:r>
-    </w:p>
-    <w:p>
-      <w:pPr>
-        <w:pStyle w:val="Normal1"/>
-        <w:keepNext w:val="false"/>
-        <w:keepLines w:val="false"/>
-        <w:pageBreakBefore w:val="false"/>
-        <w:widowControl w:val="false"/>
-        <w:pBdr/>
-        <w:shd w:val="clear" w:fill="auto"/>
-        <w:spacing w:lineRule="auto" w:line="240" w:before="0" w:after="0"/>
-        <w:ind w:left="13" w:right="0" w:hanging="0"/>
-        <w:jc w:val="left"/>
-        <w:rPr>
-          <w:rFonts w:ascii="Roboto" w:hAnsi="Roboto" w:eastAsia="Roboto" w:cs="Roboto"/>
-          <w:b/>
-          <w:b/>
-          <w:i w:val="false"/>
-          <w:i w:val="false"/>
-          <w:caps w:val="false"/>
-          <w:smallCaps w:val="false"/>
-          <w:strike w:val="false"/>
-          <w:dstrike w:val="false"/>
-          <w:color w:val="252525"/>
-          <w:position w:val="0"/>
-          <w:sz w:val="24"/>
-          <w:sz w:val="24"/>
-          <w:szCs w:val="24"/>
-          <w:u w:val="none"/>
-          <w:shd w:fill="auto" w:val="clear"/>
-          <w:vertAlign w:val="baseline"/>
-        </w:rPr>
-      </w:pPr>
-      <w:r>
-        <w:rPr>
-          <w:rFonts w:eastAsia="Roboto" w:cs="Roboto" w:ascii="Roboto" w:hAnsi="Roboto"/>
-          <w:b/>
-          <w:i w:val="false"/>
-          <w:caps w:val="false"/>
-          <w:smallCaps w:val="false"/>
-          <w:strike w:val="false"/>
-          <w:dstrike w:val="false"/>
-          <w:color w:val="252525"/>
-          <w:position w:val="0"/>
-          <w:sz w:val="24"/>
-          <w:sz w:val="24"/>
-          <w:szCs w:val="24"/>
-          <w:u w:val="none"/>
-          <w:shd w:fill="auto" w:val="clear"/>
-          <w:vertAlign w:val="baseline"/>
-        </w:rPr>
-        <w:t xml:space="preserve">n. </w:t>
-      </w:r>
-    </w:p>
-    <w:p>
-      <w:pPr>
-        <w:pStyle w:val="Normal1"/>
-        <w:keepNext w:val="false"/>
-        <w:keepLines w:val="false"/>
-        <w:pageBreakBefore w:val="false"/>
-        <w:widowControl w:val="false"/>
-        <w:pBdr/>
-        <w:shd w:val="clear" w:fill="auto"/>
-        <w:spacing w:lineRule="auto" w:line="240" w:before="432" w:after="0"/>
-        <w:ind w:left="1" w:right="0" w:hanging="0"/>
-        <w:jc w:val="left"/>
-        <w:rPr>
-          <w:rFonts w:ascii="Roboto" w:hAnsi="Roboto" w:eastAsia="Roboto" w:cs="Roboto"/>
-          <w:i w:val="false"/>
-          <w:i w:val="false"/>
-          <w:caps w:val="false"/>
-          <w:smallCaps w:val="false"/>
-          <w:strike w:val="false"/>
-          <w:dstrike w:val="false"/>
-          <w:color w:val="000000"/>
-          <w:position w:val="0"/>
-          <w:sz w:val="22"/>
-          <w:sz w:val="22"/>
-          <w:szCs w:val="22"/>
-          <w:u w:val="none"/>
-          <w:shd w:fill="auto" w:val="clear"/>
-          <w:vertAlign w:val="baseline"/>
-        </w:rPr>
-      </w:pPr>
-      <w:r>
-        <w:rPr>
-          <w:rFonts w:eastAsia="Roboto" w:cs="Roboto" w:ascii="Roboto" w:hAnsi="Roboto"/>
-          <w:i w:val="false"/>
-          <w:caps w:val="false"/>
-          <w:smallCaps w:val="false"/>
-          <w:strike w:val="false"/>
-          <w:dstrike w:val="false"/>
-          <w:color w:val="000000"/>
-          <w:position w:val="0"/>
-          <w:sz w:val="22"/>
-          <w:sz w:val="22"/>
-          <w:szCs w:val="22"/>
-          <w:u w:val="none"/>
-          <w:shd w:fill="auto" w:val="clear"/>
-          <w:vertAlign w:val="baseline"/>
-        </w:rPr>
-        <w:t xml:space="preserve">Exemplo de </w:t>
-      </w:r>
-    </w:p>
-    <w:p>
-      <w:pPr>
-        <w:pStyle w:val="Normal1"/>
-        <w:keepNext w:val="false"/>
-        <w:keepLines w:val="false"/>
-        <w:pageBreakBefore w:val="false"/>
-        <w:widowControl w:val="false"/>
-        <w:pBdr/>
-        <w:shd w:val="clear" w:fill="auto"/>
-        <w:spacing w:lineRule="auto" w:line="240" w:before="151" w:after="0"/>
-        <w:ind w:left="4" w:right="0" w:hanging="0"/>
-        <w:jc w:val="left"/>
-        <w:rPr>
-          <w:rFonts w:ascii="Roboto" w:hAnsi="Roboto" w:eastAsia="Roboto" w:cs="Roboto"/>
-          <w:i w:val="false"/>
-          <w:i w:val="false"/>
-          <w:caps w:val="false"/>
-          <w:smallCaps w:val="false"/>
-          <w:strike w:val="false"/>
-          <w:dstrike w:val="false"/>
-          <w:color w:val="000000"/>
-          <w:position w:val="0"/>
-          <w:sz w:val="22"/>
-          <w:sz w:val="22"/>
-          <w:szCs w:val="22"/>
-          <w:u w:val="none"/>
-          <w:shd w:fill="auto" w:val="clear"/>
-          <w:vertAlign w:val="baseline"/>
-        </w:rPr>
-      </w:pPr>
-      <w:r>
-        <w:rPr>
-          <w:rFonts w:eastAsia="Roboto" w:cs="Roboto" w:ascii="Roboto" w:hAnsi="Roboto"/>
-          <w:i w:val="false"/>
-          <w:caps w:val="false"/>
-          <w:smallCaps w:val="false"/>
-          <w:strike w:val="false"/>
-          <w:dstrike w:val="false"/>
-          <w:color w:val="000000"/>
-          <w:sz w:val="36"/>
-          <w:szCs w:val="36"/>
-          <w:u w:val="none"/>
-          <w:shd w:fill="auto" w:val="clear"/>
-          <w:vertAlign w:val="superscript"/>
-        </w:rPr>
-        <w:t xml:space="preserve">entrada: 6 </w:t>
-      </w:r>
-      <w:r>
-        <w:rPr>
-          <w:rFonts w:eastAsia="Roboto" w:cs="Roboto" w:ascii="Roboto" w:hAnsi="Roboto"/>
-          <w:i w:val="false"/>
-          <w:caps w:val="false"/>
-          <w:smallCaps w:val="false"/>
-          <w:strike w:val="false"/>
-          <w:dstrike w:val="false"/>
-          <w:color w:val="000000"/>
-          <w:position w:val="0"/>
-          <w:sz w:val="22"/>
-          <w:sz w:val="22"/>
-          <w:szCs w:val="22"/>
-          <w:u w:val="none"/>
-          <w:shd w:fill="auto" w:val="clear"/>
-          <w:vertAlign w:val="baseline"/>
-        </w:rPr>
-        <w:t xml:space="preserve">Saída </w:t>
-      </w:r>
-    </w:p>
-    <w:p>
-      <w:pPr>
-        <w:pStyle w:val="Normal1"/>
-        <w:keepNext w:val="false"/>
-        <w:keepLines w:val="false"/>
-        <w:pageBreakBefore w:val="false"/>
-        <w:widowControl w:val="false"/>
-        <w:pBdr/>
+          <w:i w:val="false"/>
+          <w:caps w:val="false"/>
+          <w:smallCaps w:val="false"/>
+          <w:strike w:val="false"/>
+          <w:dstrike w:val="false"/>
+          <w:color w:val="000000"/>
+          <w:position w:val="0"/>
+          <w:sz w:val="22"/>
+          <w:sz w:val="22"/>
+          <w:szCs w:val="22"/>
+          <w:u w:val="none"/>
+          <w:shd w:fill="auto" w:val="clear"/>
+          <w:vertAlign w:val="baseline"/>
+        </w:rPr>
+        <w:t xml:space="preserve"> </w:t>
+      </w:r>
+      <w:r>
+        <w:rPr>
+          <w:rFonts w:eastAsia="Roboto" w:cs="Roboto" w:ascii="Roboto" w:hAnsi="Roboto"/>
+          <w:sz w:val="22"/>
+          <w:szCs w:val="22"/>
+        </w:rPr>
+        <w:t>6</w:t>
+      </w:r>
+    </w:p>
+    <w:p>
+      <w:pPr>
+        <w:pStyle w:val="LOnormal"/>
+        <w:keepNext w:val="false"/>
+        <w:keepLines w:val="false"/>
+        <w:pageBreakBefore w:val="false"/>
+        <w:widowControl w:val="false"/>
         <w:shd w:val="clear" w:fill="auto"/>
         <w:spacing w:lineRule="auto" w:line="240" w:before="148" w:after="0"/>
         <w:ind w:left="4" w:right="0" w:hanging="0"/>
@@ -1805,117 +1867,60 @@
       <w:r>
         <w:rPr>
           <w:rFonts w:eastAsia="Roboto" w:cs="Roboto" w:ascii="Roboto" w:hAnsi="Roboto"/>
-          <w:i w:val="false"/>
-          <w:caps w:val="false"/>
-          <w:smallCaps w:val="false"/>
-          <w:strike w:val="false"/>
-          <w:dstrike w:val="false"/>
-          <w:color w:val="000000"/>
-          <w:sz w:val="36"/>
-          <w:szCs w:val="36"/>
-          <w:u w:val="none"/>
-          <w:shd w:fill="auto" w:val="clear"/>
-          <w:vertAlign w:val="subscript"/>
-        </w:rPr>
-        <w:t xml:space="preserve">esperada: </w:t>
-      </w:r>
-      <w:r>
-        <w:rPr>
-          <w:rFonts w:eastAsia="Roboto" w:cs="Roboto" w:ascii="Roboto" w:hAnsi="Roboto"/>
-          <w:sz w:val="22"/>
-          <w:szCs w:val="22"/>
-        </w:rPr>
-        <w:t>2</w:t>
-      </w:r>
-      <w:r>
-        <w:rPr>
-          <w:rFonts w:eastAsia="Roboto" w:cs="Roboto" w:ascii="Roboto" w:hAnsi="Roboto"/>
-          <w:i w:val="false"/>
-          <w:caps w:val="false"/>
-          <w:smallCaps w:val="false"/>
-          <w:strike w:val="false"/>
-          <w:dstrike w:val="false"/>
-          <w:color w:val="000000"/>
-          <w:position w:val="0"/>
-          <w:sz w:val="22"/>
-          <w:sz w:val="22"/>
-          <w:szCs w:val="22"/>
-          <w:u w:val="none"/>
-          <w:shd w:fill="auto" w:val="clear"/>
-          <w:vertAlign w:val="baseline"/>
-        </w:rPr>
-        <w:t xml:space="preserve"> </w:t>
-      </w:r>
-      <w:r>
-        <w:rPr>
-          <w:rFonts w:eastAsia="Roboto" w:cs="Roboto" w:ascii="Roboto" w:hAnsi="Roboto"/>
-          <w:sz w:val="22"/>
-          <w:szCs w:val="22"/>
-        </w:rPr>
-        <w:t>4</w:t>
-      </w:r>
-      <w:r>
-        <w:rPr>
-          <w:rFonts w:eastAsia="Roboto" w:cs="Roboto" w:ascii="Roboto" w:hAnsi="Roboto"/>
-          <w:i w:val="false"/>
-          <w:caps w:val="false"/>
-          <w:smallCaps w:val="false"/>
-          <w:strike w:val="false"/>
-          <w:dstrike w:val="false"/>
-          <w:color w:val="000000"/>
-          <w:position w:val="0"/>
-          <w:sz w:val="22"/>
-          <w:sz w:val="22"/>
-          <w:szCs w:val="22"/>
-          <w:u w:val="none"/>
-          <w:shd w:fill="auto" w:val="clear"/>
-          <w:vertAlign w:val="baseline"/>
-        </w:rPr>
-        <w:t xml:space="preserve"> </w:t>
-      </w:r>
-      <w:r>
-        <w:rPr>
-          <w:rFonts w:eastAsia="Roboto" w:cs="Roboto" w:ascii="Roboto" w:hAnsi="Roboto"/>
-          <w:sz w:val="22"/>
-          <w:szCs w:val="22"/>
-        </w:rPr>
-        <w:t>6</w:t>
-      </w:r>
-    </w:p>
-    <w:p>
-      <w:pPr>
-        <w:pStyle w:val="Normal1"/>
-        <w:keepNext w:val="false"/>
-        <w:keepLines w:val="false"/>
-        <w:pageBreakBefore w:val="false"/>
-        <w:widowControl w:val="false"/>
-        <w:pBdr/>
+          <w:sz w:val="22"/>
+          <w:szCs w:val="22"/>
+        </w:rPr>
+      </w:r>
+    </w:p>
+    <w:p>
+      <w:pPr>
+        <w:pStyle w:val="LOnormal"/>
+        <w:keepNext w:val="false"/>
+        <w:keepLines w:val="false"/>
+        <w:pageBreakBefore w:val="false"/>
+        <w:widowControl w:val="false"/>
         <w:shd w:val="clear" w:fill="auto"/>
         <w:spacing w:lineRule="auto" w:line="240" w:before="148" w:after="0"/>
         <w:ind w:left="4" w:right="0" w:hanging="0"/>
         <w:jc w:val="left"/>
         <w:rPr>
           <w:rFonts w:ascii="Roboto" w:hAnsi="Roboto" w:eastAsia="Roboto" w:cs="Roboto"/>
-          <w:sz w:val="22"/>
-          <w:szCs w:val="22"/>
-        </w:rPr>
-      </w:pPr>
-      <w:r>
-        <w:rPr>
-          <w:rFonts w:eastAsia="Roboto" w:cs="Roboto" w:ascii="Roboto" w:hAnsi="Roboto"/>
-          <w:sz w:val="22"/>
-          <w:szCs w:val="22"/>
-        </w:rPr>
-      </w:r>
-    </w:p>
-    <w:p>
-      <w:pPr>
-        <w:pStyle w:val="Normal1"/>
-        <w:keepNext w:val="false"/>
-        <w:keepLines w:val="false"/>
-        <w:pageBreakBefore w:val="false"/>
-        <w:widowControl w:val="false"/>
-        <w:pBdr/>
+          <w:b/>
+          <w:b/>
+          <w:color w:val="333333"/>
+          <w:sz w:val="24"/>
+          <w:szCs w:val="24"/>
+          <w:highlight w:val="white"/>
+        </w:rPr>
+      </w:pPr>
+      <w:r>
+        <w:rPr>
+          <w:rFonts w:eastAsia="Roboto" w:cs="Roboto" w:ascii="Roboto" w:hAnsi="Roboto"/>
+          <w:b/>
+          <w:sz w:val="22"/>
+          <w:szCs w:val="22"/>
+        </w:rPr>
+        <w:t xml:space="preserve">5 - </w:t>
+      </w:r>
+      <w:r>
+        <w:rPr>
+          <w:rFonts w:eastAsia="Roboto" w:cs="Roboto" w:ascii="Roboto" w:hAnsi="Roboto"/>
+          <w:b/>
+          <w:color w:val="333333"/>
+          <w:sz w:val="24"/>
+          <w:szCs w:val="24"/>
+          <w:highlight w:val="white"/>
+        </w:rPr>
+        <w:t>Crie uma variável chamada “fruta”. Esta variável deve receber uma string com o nome de uma fruta. Após, crie uma estrutura condicional switch que receba esta variável e que possua três casos: caso maçã, retorne no console: “Não vendemos esta fruta aqui”. Caso kiwi, retorne: “Estamos com escassez de kiwis” e caso melancia, retorne: “Aqui está, são 3 reais o quilo”. Teste com estas três opções e verifique o console do seu navegador. Crie também um default, que retornará uma mensagem de erro no console.</w:t>
+      </w:r>
+    </w:p>
+    <w:p>
+      <w:pPr>
+        <w:pStyle w:val="LOnormal"/>
+        <w:keepNext w:val="false"/>
+        <w:keepLines w:val="false"/>
+        <w:pageBreakBefore w:val="false"/>
+        <w:widowControl w:val="false"/>
         <w:shd w:val="clear" w:fill="auto"/>
         <w:spacing w:lineRule="auto" w:line="240" w:before="148" w:after="0"/>
         <w:ind w:left="4" w:right="0" w:hanging="0"/>
@@ -1934,39 +1939,26 @@
         <w:rPr>
           <w:rFonts w:eastAsia="Roboto" w:cs="Roboto" w:ascii="Roboto" w:hAnsi="Roboto"/>
           <w:b/>
-          <w:sz w:val="22"/>
-          <w:szCs w:val="22"/>
-        </w:rPr>
-        <w:t xml:space="preserve">5 - </w:t>
-      </w:r>
-      <w:r>
-        <w:rPr>
-          <w:rFonts w:eastAsia="Roboto" w:cs="Roboto" w:ascii="Roboto" w:hAnsi="Roboto"/>
-          <w:b/>
           <w:color w:val="333333"/>
           <w:sz w:val="24"/>
           <w:szCs w:val="24"/>
           <w:highlight w:val="white"/>
         </w:rPr>
-        <w:t>Crie uma variável chamada “fruta”. Esta variável deve receber uma string com o nome de uma fruta. Após, crie uma estrutura condicional switch que receba esta variável e que possua três casos: caso maçã, retorne no console: “Não vendemos esta fruta aqui”. Caso kiwi, retorne: “Estamos com escassez de kiwis” e caso melancia, retorne: “Aqui está, são 3 reais o quilo”. Teste com estas três opções e verifique o console do seu navegador. Crie também um default, que retornará uma mensagem de erro no console.</w:t>
-      </w:r>
-    </w:p>
-    <w:p>
-      <w:pPr>
-        <w:pStyle w:val="Normal1"/>
-        <w:keepNext w:val="false"/>
-        <w:keepLines w:val="false"/>
-        <w:pageBreakBefore w:val="false"/>
-        <w:widowControl w:val="false"/>
-        <w:pBdr/>
+      </w:r>
+    </w:p>
+    <w:p>
+      <w:pPr>
+        <w:pStyle w:val="LOnormal"/>
+        <w:keepNext w:val="false"/>
+        <w:keepLines w:val="false"/>
+        <w:pageBreakBefore w:val="false"/>
+        <w:widowControl w:val="false"/>
         <w:shd w:val="clear" w:fill="auto"/>
         <w:spacing w:lineRule="auto" w:line="240" w:before="148" w:after="0"/>
         <w:ind w:left="4" w:right="0" w:hanging="0"/>
         <w:jc w:val="left"/>
         <w:rPr>
           <w:rFonts w:ascii="Roboto" w:hAnsi="Roboto" w:eastAsia="Roboto" w:cs="Roboto"/>
-          <w:b/>
-          <w:b/>
           <w:color w:val="333333"/>
           <w:sz w:val="24"/>
           <w:szCs w:val="24"/>
@@ -1976,7 +1968,6 @@
       <w:r>
         <w:rPr>
           <w:rFonts w:eastAsia="Roboto" w:cs="Roboto" w:ascii="Roboto" w:hAnsi="Roboto"/>
-          <w:b/>
           <w:color w:val="333333"/>
           <w:sz w:val="24"/>
           <w:szCs w:val="24"/>
@@ -1986,42 +1977,11 @@
     </w:p>
     <w:p>
       <w:pPr>
-        <w:pStyle w:val="Normal1"/>
-        <w:keepNext w:val="false"/>
-        <w:keepLines w:val="false"/>
-        <w:pageBreakBefore w:val="false"/>
-        <w:widowControl w:val="false"/>
-        <w:pBdr/>
-        <w:shd w:val="clear" w:fill="auto"/>
-        <w:spacing w:lineRule="auto" w:line="240" w:before="148" w:after="0"/>
-        <w:ind w:left="4" w:right="0" w:hanging="0"/>
-        <w:jc w:val="left"/>
-        <w:rPr>
-          <w:rFonts w:ascii="Roboto" w:hAnsi="Roboto" w:eastAsia="Roboto" w:cs="Roboto"/>
-          <w:color w:val="333333"/>
-          <w:sz w:val="24"/>
-          <w:szCs w:val="24"/>
-          <w:highlight w:val="white"/>
-        </w:rPr>
-      </w:pPr>
-      <w:r>
-        <w:rPr>
-          <w:rFonts w:eastAsia="Roboto" w:cs="Roboto" w:ascii="Roboto" w:hAnsi="Roboto"/>
-          <w:color w:val="333333"/>
-          <w:sz w:val="24"/>
-          <w:szCs w:val="24"/>
-          <w:highlight w:val="white"/>
-        </w:rPr>
-      </w:r>
-    </w:p>
-    <w:p>
-      <w:pPr>
-        <w:pStyle w:val="Normal1"/>
-        <w:keepNext w:val="false"/>
-        <w:keepLines w:val="false"/>
-        <w:pageBreakBefore w:val="false"/>
-        <w:widowControl w:val="false"/>
-        <w:pBdr/>
+        <w:pStyle w:val="LOnormal"/>
+        <w:keepNext w:val="false"/>
+        <w:keepLines w:val="false"/>
+        <w:pageBreakBefore w:val="false"/>
+        <w:widowControl w:val="false"/>
         <w:shd w:val="clear" w:fill="auto"/>
         <w:spacing w:lineRule="auto" w:line="240" w:before="148" w:after="0"/>
         <w:ind w:left="4" w:right="0" w:hanging="0"/>
@@ -2061,12 +2021,11 @@
     </w:p>
     <w:p>
       <w:pPr>
-        <w:pStyle w:val="Normal1"/>
-        <w:keepNext w:val="false"/>
-        <w:keepLines w:val="false"/>
-        <w:pageBreakBefore w:val="false"/>
-        <w:widowControl w:val="false"/>
-        <w:pBdr/>
+        <w:pStyle w:val="LOnormal"/>
+        <w:keepNext w:val="false"/>
+        <w:keepLines w:val="false"/>
+        <w:pageBreakBefore w:val="false"/>
+        <w:widowControl w:val="false"/>
         <w:shd w:val="clear" w:fill="auto"/>
         <w:spacing w:lineRule="auto" w:line="240" w:before="148" w:after="0"/>
         <w:ind w:left="4" w:right="0" w:hanging="0"/>
@@ -2095,9 +2054,8 @@
     </w:p>
     <w:p>
       <w:pPr>
-        <w:pStyle w:val="Normal1"/>
-        <w:widowControl w:val="false"/>
-        <w:pBdr/>
+        <w:pStyle w:val="LOnormal"/>
+        <w:widowControl w:val="false"/>
         <w:shd w:val="clear" w:fill="auto"/>
         <w:spacing w:lineRule="auto" w:line="240" w:before="148" w:after="0"/>
         <w:ind w:left="4" w:right="0" w:hanging="0"/>
@@ -2113,118 +2071,121 @@
         </w:rPr>
       </w:pPr>
       <w:r>
-        <w:rPr/>
-      </w:r>
-    </w:p>
-    <w:p>
-      <w:pPr>
-        <w:pStyle w:val="Normal1"/>
-        <w:keepNext w:val="false"/>
-        <w:keepLines w:val="false"/>
-        <w:pageBreakBefore w:val="false"/>
-        <w:widowControl w:val="false"/>
-        <w:pBdr/>
-        <w:shd w:val="clear" w:fill="auto"/>
-        <w:spacing w:lineRule="auto" w:line="240" w:before="148" w:after="0"/>
-        <w:ind w:left="4" w:right="0" w:hanging="0"/>
-        <w:jc w:val="left"/>
-        <w:rPr>
-          <w:rFonts w:ascii="Roboto" w:hAnsi="Roboto" w:eastAsia="Roboto" w:cs="Roboto"/>
-          <w:b/>
+        <w:rPr>
+          <w:rFonts w:eastAsia="Roboto" w:cs="Roboto" w:ascii="Roboto" w:hAnsi="Roboto"/>
           <w:b/>
           <w:color w:val="333333"/>
           <w:sz w:val="23"/>
           <w:szCs w:val="23"/>
           <w:highlight w:val="white"/>
         </w:rPr>
-      </w:pPr>
-      <w:r>
-        <w:rPr>
-          <w:rFonts w:eastAsia="Roboto" w:cs="Roboto" w:ascii="Roboto" w:hAnsi="Roboto"/>
+      </w:r>
+    </w:p>
+    <w:p>
+      <w:pPr>
+        <w:pStyle w:val="LOnormal"/>
+        <w:keepNext w:val="false"/>
+        <w:keepLines w:val="false"/>
+        <w:pageBreakBefore w:val="false"/>
+        <w:widowControl w:val="false"/>
+        <w:shd w:val="clear" w:fill="auto"/>
+        <w:spacing w:lineRule="auto" w:line="240" w:before="148" w:after="0"/>
+        <w:ind w:left="4" w:right="0" w:hanging="0"/>
+        <w:jc w:val="left"/>
+        <w:rPr>
+          <w:rFonts w:ascii="Roboto" w:hAnsi="Roboto" w:eastAsia="Roboto" w:cs="Roboto"/>
+          <w:b/>
           <w:b/>
           <w:color w:val="333333"/>
           <w:sz w:val="23"/>
           <w:szCs w:val="23"/>
           <w:highlight w:val="white"/>
         </w:rPr>
-        <w:t>Ou seja, se digitou: 1,2,3</w:t>
-      </w:r>
-    </w:p>
-    <w:p>
-      <w:pPr>
-        <w:pStyle w:val="Normal1"/>
-        <w:keepNext w:val="false"/>
-        <w:keepLines w:val="false"/>
-        <w:pageBreakBefore w:val="false"/>
-        <w:widowControl w:val="false"/>
-        <w:pBdr/>
-        <w:shd w:val="clear" w:fill="auto"/>
-        <w:spacing w:lineRule="auto" w:line="240" w:before="148" w:after="0"/>
-        <w:ind w:left="4" w:right="0" w:hanging="0"/>
-        <w:jc w:val="left"/>
-        <w:rPr>
-          <w:rFonts w:ascii="Roboto" w:hAnsi="Roboto" w:eastAsia="Roboto" w:cs="Roboto"/>
-          <w:b/>
+      </w:pPr>
+      <w:r>
+        <w:rPr>
+          <w:rFonts w:eastAsia="Roboto" w:cs="Roboto" w:ascii="Roboto" w:hAnsi="Roboto"/>
           <w:b/>
           <w:color w:val="333333"/>
           <w:sz w:val="23"/>
           <w:szCs w:val="23"/>
           <w:highlight w:val="white"/>
         </w:rPr>
-      </w:pPr>
-      <w:r>
-        <w:rPr>
-          <w:rFonts w:eastAsia="Roboto" w:cs="Roboto" w:ascii="Roboto" w:hAnsi="Roboto"/>
+        <w:t>Ou seja, se digitou: 1,2,3</w:t>
+      </w:r>
+    </w:p>
+    <w:p>
+      <w:pPr>
+        <w:pStyle w:val="LOnormal"/>
+        <w:keepNext w:val="false"/>
+        <w:keepLines w:val="false"/>
+        <w:pageBreakBefore w:val="false"/>
+        <w:widowControl w:val="false"/>
+        <w:shd w:val="clear" w:fill="auto"/>
+        <w:spacing w:lineRule="auto" w:line="240" w:before="148" w:after="0"/>
+        <w:ind w:left="4" w:right="0" w:hanging="0"/>
+        <w:jc w:val="left"/>
+        <w:rPr>
+          <w:rFonts w:ascii="Roboto" w:hAnsi="Roboto" w:eastAsia="Roboto" w:cs="Roboto"/>
+          <w:b/>
           <w:b/>
           <w:color w:val="333333"/>
           <w:sz w:val="23"/>
           <w:szCs w:val="23"/>
           <w:highlight w:val="white"/>
         </w:rPr>
-        <w:t>Vai aparecer: 3,2,1</w:t>
-      </w:r>
-    </w:p>
-    <w:p>
-      <w:pPr>
-        <w:pStyle w:val="Normal1"/>
-        <w:keepNext w:val="false"/>
-        <w:keepLines w:val="false"/>
-        <w:pageBreakBefore w:val="false"/>
-        <w:widowControl w:val="false"/>
-        <w:pBdr/>
-        <w:shd w:val="clear" w:fill="auto"/>
-        <w:spacing w:lineRule="auto" w:line="240" w:before="148" w:after="0"/>
-        <w:ind w:left="4" w:right="0" w:hanging="0"/>
-        <w:jc w:val="left"/>
-        <w:rPr>
-          <w:rFonts w:ascii="Roboto" w:hAnsi="Roboto" w:eastAsia="Roboto" w:cs="Roboto"/>
-          <w:b/>
+      </w:pPr>
+      <w:r>
+        <w:rPr>
+          <w:rFonts w:eastAsia="Roboto" w:cs="Roboto" w:ascii="Roboto" w:hAnsi="Roboto"/>
           <w:b/>
           <w:color w:val="333333"/>
           <w:sz w:val="23"/>
           <w:szCs w:val="23"/>
           <w:highlight w:val="white"/>
         </w:rPr>
-      </w:pPr>
-      <w:r>
-        <w:rPr>
-          <w:rFonts w:eastAsia="Roboto" w:cs="Roboto" w:ascii="Roboto" w:hAnsi="Roboto"/>
+        <w:t>Vai aparecer: 3,2,1</w:t>
+      </w:r>
+    </w:p>
+    <w:p>
+      <w:pPr>
+        <w:pStyle w:val="LOnormal"/>
+        <w:keepNext w:val="false"/>
+        <w:keepLines w:val="false"/>
+        <w:pageBreakBefore w:val="false"/>
+        <w:widowControl w:val="false"/>
+        <w:shd w:val="clear" w:fill="auto"/>
+        <w:spacing w:lineRule="auto" w:line="240" w:before="148" w:after="0"/>
+        <w:ind w:left="4" w:right="0" w:hanging="0"/>
+        <w:jc w:val="left"/>
+        <w:rPr>
+          <w:rFonts w:ascii="Roboto" w:hAnsi="Roboto" w:eastAsia="Roboto" w:cs="Roboto"/>
+          <w:b/>
           <w:b/>
           <w:color w:val="333333"/>
           <w:sz w:val="23"/>
           <w:szCs w:val="23"/>
           <w:highlight w:val="white"/>
         </w:rPr>
-      </w:r>
-    </w:p>
-    <w:p>
-      <w:pPr>
-        <w:pStyle w:val="Normal1"/>
-        <w:keepNext w:val="false"/>
-        <w:keepLines w:val="false"/>
-        <w:pageBreakBefore w:val="false"/>
-        <w:widowControl w:val="false"/>
-        <w:pBdr/>
+      </w:pPr>
+      <w:r>
+        <w:rPr>
+          <w:rFonts w:eastAsia="Roboto" w:cs="Roboto" w:ascii="Roboto" w:hAnsi="Roboto"/>
+          <w:b/>
+          <w:color w:val="333333"/>
+          <w:sz w:val="23"/>
+          <w:szCs w:val="23"/>
+          <w:highlight w:val="white"/>
+        </w:rPr>
+      </w:r>
+    </w:p>
+    <w:p>
+      <w:pPr>
+        <w:pStyle w:val="LOnormal"/>
+        <w:keepNext w:val="false"/>
+        <w:keepLines w:val="false"/>
+        <w:pageBreakBefore w:val="false"/>
+        <w:widowControl w:val="false"/>
         <w:shd w:val="clear" w:fill="auto"/>
         <w:spacing w:lineRule="auto" w:line="240" w:before="148" w:after="0"/>
         <w:ind w:left="4" w:right="0" w:hanging="0"/>
@@ -2286,6 +2247,7 @@
     <w:qFormat/>
     <w:pPr>
       <w:widowControl/>
+      <w:suppressAutoHyphens w:val="true"/>
       <w:bidi w:val="0"/>
       <w:spacing w:lineRule="auto" w:line="276" w:before="0" w:after="0"/>
       <w:jc w:val="left"/>
@@ -2301,8 +2263,8 @@
   </w:style>
   <w:style w:type="paragraph" w:styleId="Ttulo1">
     <w:name w:val="Heading 1"/>
-    <w:basedOn w:val="Normal1"/>
-    <w:next w:val="Normal1"/>
+    <w:basedOn w:val="LOnormal"/>
+    <w:next w:val="LOnormal"/>
     <w:qFormat/>
     <w:pPr>
       <w:keepNext w:val="true"/>
@@ -2318,8 +2280,8 @@
   </w:style>
   <w:style w:type="paragraph" w:styleId="Ttulo2">
     <w:name w:val="Heading 2"/>
-    <w:basedOn w:val="Normal1"/>
-    <w:next w:val="Normal1"/>
+    <w:basedOn w:val="LOnormal"/>
+    <w:next w:val="LOnormal"/>
     <w:qFormat/>
     <w:pPr>
       <w:keepNext w:val="true"/>
@@ -2335,8 +2297,8 @@
   </w:style>
   <w:style w:type="paragraph" w:styleId="Ttulo3">
     <w:name w:val="Heading 3"/>
-    <w:basedOn w:val="Normal1"/>
-    <w:next w:val="Normal1"/>
+    <w:basedOn w:val="LOnormal"/>
+    <w:next w:val="LOnormal"/>
     <w:qFormat/>
     <w:pPr>
       <w:keepNext w:val="true"/>
@@ -2352,8 +2314,8 @@
   </w:style>
   <w:style w:type="paragraph" w:styleId="Ttulo4">
     <w:name w:val="Heading 4"/>
-    <w:basedOn w:val="Normal1"/>
-    <w:next w:val="Normal1"/>
+    <w:basedOn w:val="LOnormal"/>
+    <w:next w:val="LOnormal"/>
     <w:qFormat/>
     <w:pPr>
       <w:keepNext w:val="true"/>
@@ -2369,8 +2331,8 @@
   </w:style>
   <w:style w:type="paragraph" w:styleId="Ttulo5">
     <w:name w:val="Heading 5"/>
-    <w:basedOn w:val="Normal1"/>
-    <w:next w:val="Normal1"/>
+    <w:basedOn w:val="LOnormal"/>
+    <w:next w:val="LOnormal"/>
     <w:qFormat/>
     <w:pPr>
       <w:keepNext w:val="true"/>
@@ -2386,8 +2348,8 @@
   </w:style>
   <w:style w:type="paragraph" w:styleId="Ttulo6">
     <w:name w:val="Heading 6"/>
-    <w:basedOn w:val="Normal1"/>
-    <w:next w:val="Normal1"/>
+    <w:basedOn w:val="LOnormal"/>
+    <w:next w:val="LOnormal"/>
     <w:qFormat/>
     <w:pPr>
       <w:keepNext w:val="true"/>
@@ -2460,11 +2422,12 @@
       <w:lang w:val="zxx" w:eastAsia="zxx" w:bidi="zxx"/>
     </w:rPr>
   </w:style>
-  <w:style w:type="paragraph" w:styleId="Normal1" w:default="1">
+  <w:style w:type="paragraph" w:styleId="LOnormal" w:default="1">
     <w:name w:val="LO-normal"/>
     <w:qFormat/>
     <w:pPr>
       <w:widowControl/>
+      <w:suppressAutoHyphens w:val="true"/>
       <w:bidi w:val="0"/>
       <w:spacing w:lineRule="auto" w:line="276" w:before="0" w:after="0"/>
       <w:jc w:val="left"/>
@@ -2480,8 +2443,8 @@
   </w:style>
   <w:style w:type="paragraph" w:styleId="Ttulododocumento">
     <w:name w:val="Title"/>
-    <w:basedOn w:val="Normal1"/>
-    <w:next w:val="Normal1"/>
+    <w:basedOn w:val="LOnormal"/>
+    <w:next w:val="LOnormal"/>
     <w:qFormat/>
     <w:pPr>
       <w:keepNext w:val="true"/>
@@ -2497,8 +2460,8 @@
   </w:style>
   <w:style w:type="paragraph" w:styleId="Subttulo">
     <w:name w:val="Subtitle"/>
-    <w:basedOn w:val="Normal1"/>
-    <w:next w:val="Normal1"/>
+    <w:basedOn w:val="LOnormal"/>
+    <w:next w:val="LOnormal"/>
     <w:qFormat/>
     <w:pPr>
       <w:keepNext w:val="true"/>
